--- a/DrugaFaza/ssu/SSU 8 OdobravanjeSadržaja.docx
+++ b/DrugaFaza/ssu/SSU 8 OdobravanjeSadržaja.docx
@@ -533,6 +533,7 @@
       </w:sdtPr>
       <w:sdtEndPr>
         <w:rPr>
+          <w:rFonts w:ascii="Verdana" w:hAnsi="Verdana"/>
           <w:bCs/>
           <w:noProof/>
         </w:rPr>
@@ -542,16 +543,8 @@
           <w:pPr>
             <w:pStyle w:val="TOCHeading"/>
             <w:jc w:val="center"/>
-            <w:rPr>
-              <w:b w:val="0"/>
-              <w:bCs/>
-            </w:rPr>
           </w:pPr>
           <w:r>
-            <w:rPr>
-              <w:b w:val="0"/>
-              <w:bCs/>
-            </w:rPr>
             <w:t>Sadržaj</w:t>
           </w:r>
         </w:p>
@@ -1394,10 +1387,10 @@
           <w:bCs/>
         </w:rPr>
         <w:lastRenderedPageBreak/>
-        <w:t>1.</w:t>
-      </w:r>
-      <w:r>
-        <w:t xml:space="preserve"> </w:t>
+        <w:t>1</w:t>
+      </w:r>
+      <w:r>
+        <w:t xml:space="preserve">. </w:t>
       </w:r>
       <w:r>
         <w:t>Uvod</w:t>
@@ -1419,7 +1412,10 @@
       <w:bookmarkStart w:id="4" w:name="_Toc98694483"/>
       <w:bookmarkStart w:id="5" w:name="_Toc98699690"/>
       <w:r>
-        <w:t>Rezime</w:t>
+        <w:t>Rez</w:t>
+      </w:r>
+      <w:r>
+        <w:t>ime</w:t>
       </w:r>
       <w:bookmarkEnd w:id="3"/>
       <w:bookmarkEnd w:id="4"/>
@@ -1492,9 +1488,9 @@
         <w:tblLook w:val="04A0" w:firstRow="1" w:lastRow="0" w:firstColumn="1" w:lastColumn="0" w:noHBand="0" w:noVBand="1"/>
       </w:tblPr>
       <w:tblGrid>
-        <w:gridCol w:w="1245"/>
-        <w:gridCol w:w="3271"/>
-        <w:gridCol w:w="4500"/>
+        <w:gridCol w:w="1249"/>
+        <w:gridCol w:w="3268"/>
+        <w:gridCol w:w="4499"/>
       </w:tblGrid>
       <w:tr>
         <w:tc>
@@ -2261,13 +2257,13 @@
       </w:pPr>
     </w:lvl>
   </w:abstractNum>
-  <w:num w:numId="1">
+  <w:num w:numId="1" w16cid:durableId="1187208888">
     <w:abstractNumId w:val="1"/>
   </w:num>
-  <w:num w:numId="2">
+  <w:num w:numId="2" w16cid:durableId="1161654414">
     <w:abstractNumId w:val="2"/>
   </w:num>
-  <w:num w:numId="3">
+  <w:num w:numId="3" w16cid:durableId="1554384523">
     <w:abstractNumId w:val="0"/>
   </w:num>
 </w:numbering>
@@ -2671,8 +2667,9 @@
   <w:style w:type="paragraph" w:default="1" w:styleId="Normal">
     <w:name w:val="Normal"/>
     <w:qFormat/>
-    <w:rsid w:val="00F17401"/>
+    <w:rsid w:val="00436E78"/>
     <w:rPr>
+      <w:rFonts w:ascii="Verdana" w:hAnsi="Verdana"/>
       <w:lang w:val="en-US"/>
     </w:rPr>
   </w:style>
@@ -2683,7 +2680,7 @@
     <w:link w:val="Heading1Char"/>
     <w:uiPriority w:val="9"/>
     <w:qFormat/>
-    <w:rsid w:val="0036727F"/>
+    <w:rsid w:val="00436E78"/>
     <w:pPr>
       <w:keepNext/>
       <w:keepLines/>
@@ -2691,7 +2688,7 @@
       <w:outlineLvl w:val="0"/>
     </w:pPr>
     <w:rPr>
-      <w:rFonts w:asciiTheme="majorHAnsi" w:eastAsiaTheme="majorEastAsia" w:hAnsiTheme="majorHAnsi" w:cstheme="majorBidi"/>
+      <w:rFonts w:ascii="Helvetica" w:eastAsiaTheme="majorEastAsia" w:hAnsi="Helvetica" w:cstheme="majorBidi"/>
       <w:b/>
       <w:color w:val="000000" w:themeColor="text1"/>
       <w:sz w:val="32"/>
@@ -2706,7 +2703,7 @@
     <w:uiPriority w:val="9"/>
     <w:unhideWhenUsed/>
     <w:qFormat/>
-    <w:rsid w:val="0036727F"/>
+    <w:rsid w:val="00436E78"/>
     <w:pPr>
       <w:keepNext/>
       <w:keepLines/>
@@ -2714,7 +2711,7 @@
       <w:outlineLvl w:val="1"/>
     </w:pPr>
     <w:rPr>
-      <w:rFonts w:asciiTheme="majorHAnsi" w:eastAsiaTheme="majorEastAsia" w:hAnsiTheme="majorHAnsi" w:cstheme="majorBidi"/>
+      <w:rFonts w:ascii="Helvetica" w:eastAsiaTheme="majorEastAsia" w:hAnsi="Helvetica" w:cstheme="majorBidi"/>
       <w:b/>
       <w:color w:val="000000" w:themeColor="text1"/>
       <w:sz w:val="26"/>
@@ -2729,7 +2726,7 @@
     <w:uiPriority w:val="9"/>
     <w:unhideWhenUsed/>
     <w:qFormat/>
-    <w:rsid w:val="00F17401"/>
+    <w:rsid w:val="00436E78"/>
     <w:pPr>
       <w:keepNext/>
       <w:keepLines/>
@@ -2737,7 +2734,7 @@
       <w:outlineLvl w:val="2"/>
     </w:pPr>
     <w:rPr>
-      <w:rFonts w:asciiTheme="majorHAnsi" w:eastAsiaTheme="majorEastAsia" w:hAnsiTheme="majorHAnsi" w:cstheme="majorBidi"/>
+      <w:rFonts w:ascii="Helvetica" w:eastAsiaTheme="majorEastAsia" w:hAnsi="Helvetica" w:cstheme="majorBidi"/>
       <w:b/>
       <w:color w:val="000000" w:themeColor="text1"/>
       <w:sz w:val="24"/>
@@ -2747,7 +2744,6 @@
   <w:style w:type="character" w:default="1" w:styleId="DefaultParagraphFont">
     <w:name w:val="Default Paragraph Font"/>
     <w:uiPriority w:val="1"/>
-    <w:semiHidden/>
     <w:unhideWhenUsed/>
   </w:style>
   <w:style w:type="table" w:default="1" w:styleId="TableNormal">
@@ -2776,9 +2772,9 @@
     <w:basedOn w:val="DefaultParagraphFont"/>
     <w:link w:val="Heading1"/>
     <w:uiPriority w:val="9"/>
-    <w:rsid w:val="0036727F"/>
+    <w:rsid w:val="00436E78"/>
     <w:rPr>
-      <w:rFonts w:asciiTheme="majorHAnsi" w:eastAsiaTheme="majorEastAsia" w:hAnsiTheme="majorHAnsi" w:cstheme="majorBidi"/>
+      <w:rFonts w:ascii="Helvetica" w:eastAsiaTheme="majorEastAsia" w:hAnsi="Helvetica" w:cstheme="majorBidi"/>
       <w:b/>
       <w:color w:val="000000" w:themeColor="text1"/>
       <w:sz w:val="32"/>
@@ -2791,9 +2787,9 @@
     <w:basedOn w:val="DefaultParagraphFont"/>
     <w:link w:val="Heading2"/>
     <w:uiPriority w:val="9"/>
-    <w:rsid w:val="0036727F"/>
+    <w:rsid w:val="00436E78"/>
     <w:rPr>
-      <w:rFonts w:asciiTheme="majorHAnsi" w:eastAsiaTheme="majorEastAsia" w:hAnsiTheme="majorHAnsi" w:cstheme="majorBidi"/>
+      <w:rFonts w:ascii="Helvetica" w:eastAsiaTheme="majorEastAsia" w:hAnsi="Helvetica" w:cstheme="majorBidi"/>
       <w:b/>
       <w:color w:val="000000" w:themeColor="text1"/>
       <w:sz w:val="26"/>
@@ -2806,9 +2802,9 @@
     <w:basedOn w:val="DefaultParagraphFont"/>
     <w:link w:val="Heading3"/>
     <w:uiPriority w:val="9"/>
-    <w:rsid w:val="00F17401"/>
+    <w:rsid w:val="00436E78"/>
     <w:rPr>
-      <w:rFonts w:asciiTheme="majorHAnsi" w:eastAsiaTheme="majorEastAsia" w:hAnsiTheme="majorHAnsi" w:cstheme="majorBidi"/>
+      <w:rFonts w:ascii="Helvetica" w:eastAsiaTheme="majorEastAsia" w:hAnsi="Helvetica" w:cstheme="majorBidi"/>
       <w:b/>
       <w:color w:val="000000" w:themeColor="text1"/>
       <w:sz w:val="24"/>
